--- a/MILESTONE 1 FILES/Requirements.docx
+++ b/MILESTONE 1 FILES/Requirements.docx
@@ -152,10 +152,6 @@
     <w:p>
       <w:pPr>
         <w:pStyle w:val="ListParagraph"/>
-        <w:numPr>
-          <w:ilvl w:val="0"/>
-          <w:numId w:val="1"/>
-        </w:numPr>
       </w:pPr>
       <w:r>
         <w:t>The group is under the assumption that we have the necessary knowledge to complete</w:t>
@@ -164,14 +160,27 @@
     <w:p>
       <w:pPr>
         <w:pStyle w:val="ListParagraph"/>
-        <w:numPr>
-          <w:ilvl w:val="0"/>
-          <w:numId w:val="1"/>
-        </w:numPr>
       </w:pPr>
       <w:r>
         <w:t>The app depends on the firebase server to be functional to store account details</w:t>
       </w:r>
+      <w:r>
+        <w:t xml:space="preserve"> and reading information</w:t>
+      </w:r>
+    </w:p>
+    <w:p>
+      <w:pPr>
+        <w:pStyle w:val="ListParagraph"/>
+      </w:pPr>
+      <w:r>
+        <w:t xml:space="preserve">Assumes users </w:t>
+      </w:r>
+      <w:r>
+        <w:t>understand</w:t>
+      </w:r>
+      <w:r>
+        <w:t xml:space="preserve"> what we are measuring and what to do with it</w:t>
+      </w:r>
     </w:p>
     <w:p>
       <w:pPr>
@@ -191,10 +200,6 @@
     <w:p>
       <w:pPr>
         <w:pStyle w:val="ListParagraph"/>
-        <w:numPr>
-          <w:ilvl w:val="0"/>
-          <w:numId w:val="1"/>
-        </w:numPr>
       </w:pPr>
       <w:r>
         <w:t>Time is the largest constraint for this project, whether we will be able to learn and implement the ideas we have at the right pace to complete the project in time</w:t>
@@ -203,6 +208,43 @@
         <w:t>.</w:t>
       </w:r>
     </w:p>
+    <w:p>
+      <w:pPr>
+        <w:pStyle w:val="ListParagraph"/>
+      </w:pPr>
+      <w:r>
+        <w:t>Size of the database determines the amount of readings/ frequency of readings</w:t>
+      </w:r>
+    </w:p>
+    <w:p>
+      <w:pPr>
+        <w:pStyle w:val="ListParagraph"/>
+      </w:pPr>
+      <w:r>
+        <w:t>Must run on the minimum API of 23</w:t>
+      </w:r>
+    </w:p>
+    <w:p>
+      <w:pPr>
+        <w:pStyle w:val="ListParagraph"/>
+      </w:pPr>
+      <w:r>
+        <w:t>Must link to the device created in Hardware course.</w:t>
+      </w:r>
+    </w:p>
+    <w:p>
+      <w:pPr>
+        <w:pStyle w:val="ListParagraph"/>
+      </w:pPr>
+      <w:r>
+        <w:t>Must make use of Junit Testing</w:t>
+      </w:r>
+    </w:p>
+    <w:p>
+      <w:pPr>
+        <w:pStyle w:val="ListParagraph"/>
+      </w:pPr>
+    </w:p>
     <w:p/>
     <w:p>
       <w:r>
@@ -212,10 +254,6 @@
     <w:p>
       <w:pPr>
         <w:pStyle w:val="ListParagraph"/>
-        <w:numPr>
-          <w:ilvl w:val="0"/>
-          <w:numId w:val="1"/>
-        </w:numPr>
       </w:pPr>
       <w:r>
         <w:t>The app should have landscape and portrait mode compatibility</w:t>
@@ -224,52 +262,50 @@
     <w:p>
       <w:pPr>
         <w:pStyle w:val="ListParagraph"/>
-        <w:numPr>
-          <w:ilvl w:val="0"/>
-          <w:numId w:val="1"/>
-        </w:numPr>
       </w:pPr>
       <w:r>
         <w:t>The app should provide bilingual support (French and English)</w:t>
       </w:r>
     </w:p>
-    <w:p/>
-    <w:p>
-      <w:pPr>
-        <w:pStyle w:val="ListParagraph"/>
-      </w:pPr>
-    </w:p>
-    <w:p>
-      <w:pPr>
-        <w:pStyle w:val="ListParagraph"/>
-      </w:pPr>
-    </w:p>
-    <w:p>
-      <w:pPr>
-        <w:pStyle w:val="ListParagraph"/>
-      </w:pPr>
-    </w:p>
-    <w:p>
-      <w:pPr>
-        <w:pStyle w:val="ListParagraph"/>
-      </w:pPr>
-    </w:p>
-    <w:p>
-      <w:pPr>
-        <w:pStyle w:val="ListParagraph"/>
-      </w:pPr>
-    </w:p>
-    <w:p>
-      <w:pPr>
-        <w:pStyle w:val="ListParagraph"/>
-      </w:pPr>
-    </w:p>
-    <w:p/>
-    <w:p/>
-    <w:p/>
-    <w:p/>
-    <w:p/>
-    <w:p/>
+    <w:p>
+      <w:pPr>
+        <w:pStyle w:val="ListParagraph"/>
+      </w:pPr>
+      <w:r>
+        <w:t>The app should display history of data for each sensor</w:t>
+      </w:r>
+    </w:p>
+    <w:p/>
+    <w:p>
+      <w:pPr>
+        <w:pStyle w:val="ListParagraph"/>
+      </w:pPr>
+    </w:p>
+    <w:p>
+      <w:pPr>
+        <w:pStyle w:val="ListParagraph"/>
+      </w:pPr>
+    </w:p>
+    <w:p>
+      <w:pPr>
+        <w:pStyle w:val="ListParagraph"/>
+      </w:pPr>
+    </w:p>
+    <w:p>
+      <w:pPr>
+        <w:pStyle w:val="ListParagraph"/>
+      </w:pPr>
+    </w:p>
+    <w:p>
+      <w:pPr>
+        <w:pStyle w:val="ListParagraph"/>
+      </w:pPr>
+    </w:p>
+    <w:p>
+      <w:pPr>
+        <w:pStyle w:val="ListParagraph"/>
+      </w:pPr>
+    </w:p>
     <w:p/>
     <w:p/>
     <w:p/>
@@ -304,13 +340,17 @@
         <w:pStyle w:val="ListParagraph"/>
       </w:pPr>
       <w:r>
-        <w:t xml:space="preserve">Provide weather tracking for north </w:t>
-      </w:r>
-      <w:proofErr w:type="spellStart"/>
-      <w:r>
-        <w:t>american</w:t>
-      </w:r>
-      <w:proofErr w:type="spellEnd"/>
+        <w:t xml:space="preserve">Provide weather tracking for </w:t>
+      </w:r>
+      <w:r>
+        <w:t>N</w:t>
+      </w:r>
+      <w:r>
+        <w:t xml:space="preserve">orth </w:t>
+      </w:r>
+      <w:r>
+        <w:t>American</w:t>
+      </w:r>
       <w:r>
         <w:t xml:space="preserve"> residents.</w:t>
       </w:r>
@@ -320,6 +360,14 @@
         <w:pStyle w:val="ListParagraph"/>
       </w:pPr>
       <w:r>
+        <w:t>Users have control over account deletion</w:t>
+      </w:r>
+    </w:p>
+    <w:p>
+      <w:pPr>
+        <w:pStyle w:val="ListParagraph"/>
+      </w:pPr>
+      <w:r>
         <w:t>Provide database for user accounts</w:t>
       </w:r>
     </w:p>
@@ -335,6 +383,14 @@
       <w:pPr>
         <w:pStyle w:val="ListParagraph"/>
       </w:pPr>
+      <w:r>
+        <w:t>Allow users to access multiple devices through one account (industrial purposes)</w:t>
+      </w:r>
+    </w:p>
+    <w:p>
+      <w:pPr>
+        <w:pStyle w:val="ListParagraph"/>
+      </w:pPr>
     </w:p>
     <w:p>
       <w:pPr>
@@ -351,7 +407,23 @@
         <w:pStyle w:val="ListParagraph"/>
       </w:pPr>
       <w:r>
-        <w:t>Client can see a main dashboard that will show the readings from all the sensors. User can see history of readings and refresh the page whenever they like. Customer can add alerts for criteria being met for readings.</w:t>
+        <w:t>Client can see a main dashboard that will show the readings from all the sensors.</w:t>
+      </w:r>
+    </w:p>
+    <w:p>
+      <w:pPr>
+        <w:pStyle w:val="ListParagraph"/>
+      </w:pPr>
+      <w:r>
+        <w:t xml:space="preserve"> User can see history of readings and refresh the page whenever they like.</w:t>
+      </w:r>
+    </w:p>
+    <w:p>
+      <w:pPr>
+        <w:pStyle w:val="ListParagraph"/>
+      </w:pPr>
+      <w:r>
+        <w:t xml:space="preserve"> Customer can add alerts for criteria being met for readings.</w:t>
       </w:r>
     </w:p>
     <w:p/>
